--- a/SSU/SSU_6.2_Stanodavac/6.2.4_Potvrda_uplate.docx
+++ b/SSU/SSU_6.2_Stanodavac/6.2.4_Potvrda_uplate.docx
@@ -2777,10 +2777,67 @@
         </w:numPr>
       </w:pPr>
       <w:r>
+        <w:t>Stanodavac</w:t>
+      </w:r>
+      <w:r>
+        <w:t xml:space="preserve"> bira podstanara</w:t>
+      </w:r>
+    </w:p>
+    <w:p>
+      <w:pPr>
+        <w:pStyle w:val="ListParagraph"/>
+        <w:numPr>
+          <w:ilvl w:val="0"/>
+          <w:numId w:val="13"/>
+        </w:numPr>
+      </w:pPr>
+      <w:r>
         <w:t xml:space="preserve">Stanodavac pritiska dugme </w:t>
       </w:r>
       <w:r>
-        <w:t>“Potvrdi plaćanje” za odgovarajući račun.</w:t>
+        <w:t>“Potvrd</w:t>
+      </w:r>
+      <w:r>
+        <w:t>i</w:t>
+      </w:r>
+      <w:r>
+        <w:t xml:space="preserve">” </w:t>
+      </w:r>
+      <w:r>
+        <w:t>nakon biranja podstanara</w:t>
+      </w:r>
+      <w:r>
+        <w:t>.</w:t>
+      </w:r>
+    </w:p>
+    <w:p>
+      <w:pPr>
+        <w:pStyle w:val="ListParagraph"/>
+        <w:numPr>
+          <w:ilvl w:val="0"/>
+          <w:numId w:val="13"/>
+        </w:numPr>
+      </w:pPr>
+      <w:r>
+        <w:t>Stanodavac bira jedan ili više računa za datog korisnika</w:t>
+      </w:r>
+    </w:p>
+    <w:p>
+      <w:pPr>
+        <w:pStyle w:val="ListParagraph"/>
+        <w:numPr>
+          <w:ilvl w:val="0"/>
+          <w:numId w:val="13"/>
+        </w:numPr>
+      </w:pPr>
+      <w:r>
+        <w:t>Stanodavac pritiska dugme “</w:t>
+      </w:r>
+      <w:r>
+        <w:t>Potvrdi plaćanje ovog/ovih računa</w:t>
+      </w:r>
+      <w:r>
+        <w:t>”</w:t>
       </w:r>
     </w:p>
     <w:p>
@@ -2902,7 +2959,10 @@
         <w:t>“</w:t>
       </w:r>
       <w:r>
-        <w:t>Potvrdi plaćanje</w:t>
+        <w:t>Potvrd</w:t>
+      </w:r>
+      <w:r>
+        <w:t>i</w:t>
       </w:r>
       <w:r>
         <w:t>”</w:t>
@@ -2930,14 +2990,189 @@
         <w:t xml:space="preserve">Stanodavac ostaje na strani za </w:t>
       </w:r>
       <w:r>
-        <w:t>potvrdu uplate</w:t>
+        <w:t>odabir korisnika i njegovih računa</w:t>
+      </w:r>
+      <w:r>
+        <w:t>.</w:t>
+      </w:r>
+    </w:p>
+    <w:p>
+      <w:pPr>
+        <w:pStyle w:val="ListParagraph"/>
+        <w:numPr>
+          <w:ilvl w:val="0"/>
+          <w:numId w:val="8"/>
+        </w:numPr>
+      </w:pPr>
+      <w:r>
+        <w:t>Stanodavcu se ne prikazuju računi za datog korisnika</w:t>
+      </w:r>
+    </w:p>
+    <w:p>
+      <w:pPr>
+        <w:pStyle w:val="ListParagraph"/>
+        <w:numPr>
+          <w:ilvl w:val="0"/>
+          <w:numId w:val="8"/>
+        </w:numPr>
+      </w:pPr>
+      <w:r>
+        <w:t>Stanodavac se vraca na stavku 2.2.1.1.</w:t>
+      </w:r>
+    </w:p>
+    <w:p/>
+    <w:p>
+      <w:pPr>
+        <w:pStyle w:val="Heading3"/>
+      </w:pPr>
+      <w:r>
+        <w:tab/>
+        <w:t>2.2</w:t>
+      </w:r>
+      <w:r>
+        <w:t>.1</w:t>
+      </w:r>
+      <w:r>
+        <w:t>.</w:t>
+      </w:r>
+      <w:r>
+        <w:t>4</w:t>
+      </w:r>
+      <w:r>
+        <w:t>.</w:t>
+      </w:r>
+      <w:r>
+        <w:t xml:space="preserve">a </w:t>
+      </w:r>
+      <w:r>
+        <w:t xml:space="preserve">Stanodavac nije kliknuo na dugme </w:t>
+      </w:r>
+      <w:r>
+        <w:t>“Potvrdi plaćanje ovog/ovih računa”</w:t>
+      </w:r>
+    </w:p>
+    <w:p/>
+    <w:p>
+      <w:pPr>
+        <w:pStyle w:val="ListParagraph"/>
+        <w:numPr>
+          <w:ilvl w:val="0"/>
+          <w:numId w:val="14"/>
+        </w:numPr>
+      </w:pPr>
+      <w:r>
+        <w:t>Stanodavac ostaje na strani za odabir korisnika i njegovih računa.</w:t>
+      </w:r>
+    </w:p>
+    <w:p>
+      <w:pPr>
+        <w:pStyle w:val="ListParagraph"/>
+        <w:numPr>
+          <w:ilvl w:val="0"/>
+          <w:numId w:val="14"/>
+        </w:numPr>
+      </w:pPr>
+      <w:r>
+        <w:t>Stanodavac se vraca na stavku 2.2.1.</w:t>
+      </w:r>
+      <w:r>
+        <w:t>4</w:t>
+      </w:r>
+      <w:r>
+        <w:t>.</w:t>
+      </w:r>
+    </w:p>
+    <w:p>
+      <w:pPr>
+        <w:pStyle w:val="Heading3"/>
+      </w:pPr>
+      <w:r>
+        <w:tab/>
+      </w:r>
+    </w:p>
+    <w:p>
+      <w:pPr>
+        <w:pStyle w:val="Heading3"/>
+        <w:ind w:firstLine="720"/>
+      </w:pPr>
+      <w:r>
+        <w:t>2.2</w:t>
+      </w:r>
+      <w:r>
+        <w:t>.1</w:t>
+      </w:r>
+      <w:r>
+        <w:t>.</w:t>
+      </w:r>
+      <w:r>
+        <w:t>4</w:t>
+      </w:r>
+      <w:r>
+        <w:t>.</w:t>
+      </w:r>
+      <w:r>
+        <w:t>b</w:t>
       </w:r>
       <w:bookmarkStart w:id="16" w:name="_GoBack"/>
       <w:bookmarkEnd w:id="16"/>
       <w:r>
+        <w:t xml:space="preserve"> </w:t>
+      </w:r>
+      <w:r>
+        <w:t xml:space="preserve">Stanodavac je kliknuo na dugme </w:t>
+      </w:r>
+      <w:r>
+        <w:t>“Potvrdi plaćanje ovog/ovih računa”</w:t>
+      </w:r>
+      <w:r>
+        <w:t>, ali nije odabrao ni jedan račun</w:t>
+      </w:r>
+    </w:p>
+    <w:p/>
+    <w:p>
+      <w:pPr>
+        <w:pStyle w:val="ListParagraph"/>
+        <w:numPr>
+          <w:ilvl w:val="0"/>
+          <w:numId w:val="15"/>
+        </w:numPr>
+      </w:pPr>
+      <w:r>
+        <w:t>Stanodavac ostaje na strani za odabir korisnika i njegovih računa.</w:t>
+      </w:r>
+    </w:p>
+    <w:p>
+      <w:pPr>
+        <w:pStyle w:val="ListParagraph"/>
+        <w:numPr>
+          <w:ilvl w:val="0"/>
+          <w:numId w:val="15"/>
+        </w:numPr>
+      </w:pPr>
+      <w:r>
+        <w:t>Prikazuje se poruka da nije izabran ni jedan račun.</w:t>
+      </w:r>
+    </w:p>
+    <w:p>
+      <w:pPr>
+        <w:pStyle w:val="ListParagraph"/>
+        <w:numPr>
+          <w:ilvl w:val="0"/>
+          <w:numId w:val="15"/>
+        </w:numPr>
+      </w:pPr>
+      <w:r>
+        <w:t>Stanodavac se vraca na stavku 2.2.1.</w:t>
+      </w:r>
+      <w:r>
+        <w:t>3</w:t>
+      </w:r>
+      <w:r>
         <w:t>.</w:t>
       </w:r>
     </w:p>
+    <w:p/>
+    <w:p/>
     <w:p/>
     <w:p>
       <w:pPr>
@@ -3692,6 +3927,95 @@
     </w:lvl>
   </w:abstractNum>
   <w:abstractNum w:abstractNumId="1" w15:restartNumberingAfterBreak="0">
+    <w:nsid w:val="23065412"/>
+    <w:multiLevelType w:val="hybridMultilevel"/>
+    <w:tmpl w:val="684E176A"/>
+    <w:lvl w:ilvl="0" w:tplc="BE3455AE">
+      <w:start w:val="1"/>
+      <w:numFmt w:val="decimal"/>
+      <w:lvlText w:val="%1."/>
+      <w:lvlJc w:val="left"/>
+      <w:pPr>
+        <w:ind w:left="1800" w:hanging="360"/>
+      </w:pPr>
+      <w:rPr>
+        <w:rFonts w:hint="default"/>
+      </w:rPr>
+    </w:lvl>
+    <w:lvl w:ilvl="1" w:tplc="08090019" w:tentative="1">
+      <w:start w:val="1"/>
+      <w:numFmt w:val="lowerLetter"/>
+      <w:lvlText w:val="%2."/>
+      <w:lvlJc w:val="left"/>
+      <w:pPr>
+        <w:ind w:left="2520" w:hanging="360"/>
+      </w:pPr>
+    </w:lvl>
+    <w:lvl w:ilvl="2" w:tplc="0809001B" w:tentative="1">
+      <w:start w:val="1"/>
+      <w:numFmt w:val="lowerRoman"/>
+      <w:lvlText w:val="%3."/>
+      <w:lvlJc w:val="right"/>
+      <w:pPr>
+        <w:ind w:left="3240" w:hanging="180"/>
+      </w:pPr>
+    </w:lvl>
+    <w:lvl w:ilvl="3" w:tplc="0809000F" w:tentative="1">
+      <w:start w:val="1"/>
+      <w:numFmt w:val="decimal"/>
+      <w:lvlText w:val="%4."/>
+      <w:lvlJc w:val="left"/>
+      <w:pPr>
+        <w:ind w:left="3960" w:hanging="360"/>
+      </w:pPr>
+    </w:lvl>
+    <w:lvl w:ilvl="4" w:tplc="08090019" w:tentative="1">
+      <w:start w:val="1"/>
+      <w:numFmt w:val="lowerLetter"/>
+      <w:lvlText w:val="%5."/>
+      <w:lvlJc w:val="left"/>
+      <w:pPr>
+        <w:ind w:left="4680" w:hanging="360"/>
+      </w:pPr>
+    </w:lvl>
+    <w:lvl w:ilvl="5" w:tplc="0809001B" w:tentative="1">
+      <w:start w:val="1"/>
+      <w:numFmt w:val="lowerRoman"/>
+      <w:lvlText w:val="%6."/>
+      <w:lvlJc w:val="right"/>
+      <w:pPr>
+        <w:ind w:left="5400" w:hanging="180"/>
+      </w:pPr>
+    </w:lvl>
+    <w:lvl w:ilvl="6" w:tplc="0809000F" w:tentative="1">
+      <w:start w:val="1"/>
+      <w:numFmt w:val="decimal"/>
+      <w:lvlText w:val="%7."/>
+      <w:lvlJc w:val="left"/>
+      <w:pPr>
+        <w:ind w:left="6120" w:hanging="360"/>
+      </w:pPr>
+    </w:lvl>
+    <w:lvl w:ilvl="7" w:tplc="08090019" w:tentative="1">
+      <w:start w:val="1"/>
+      <w:numFmt w:val="lowerLetter"/>
+      <w:lvlText w:val="%8."/>
+      <w:lvlJc w:val="left"/>
+      <w:pPr>
+        <w:ind w:left="6840" w:hanging="360"/>
+      </w:pPr>
+    </w:lvl>
+    <w:lvl w:ilvl="8" w:tplc="0809001B" w:tentative="1">
+      <w:start w:val="1"/>
+      <w:numFmt w:val="lowerRoman"/>
+      <w:lvlText w:val="%9."/>
+      <w:lvlJc w:val="right"/>
+      <w:pPr>
+        <w:ind w:left="7560" w:hanging="180"/>
+      </w:pPr>
+    </w:lvl>
+  </w:abstractNum>
+  <w:abstractNum w:abstractNumId="2" w15:restartNumberingAfterBreak="0">
     <w:nsid w:val="2A1A5716"/>
     <w:multiLevelType w:val="hybridMultilevel"/>
     <w:tmpl w:val="CAAA647C"/>
@@ -3780,7 +4104,7 @@
       </w:pPr>
     </w:lvl>
   </w:abstractNum>
-  <w:abstractNum w:abstractNumId="2" w15:restartNumberingAfterBreak="0">
+  <w:abstractNum w:abstractNumId="3" w15:restartNumberingAfterBreak="0">
     <w:nsid w:val="366161D6"/>
     <w:multiLevelType w:val="multilevel"/>
     <w:tmpl w:val="51602B64"/>
@@ -3866,7 +4190,7 @@
       </w:pPr>
     </w:lvl>
   </w:abstractNum>
-  <w:abstractNum w:abstractNumId="3" w15:restartNumberingAfterBreak="0">
+  <w:abstractNum w:abstractNumId="4" w15:restartNumberingAfterBreak="0">
     <w:nsid w:val="3858364C"/>
     <w:multiLevelType w:val="multilevel"/>
     <w:tmpl w:val="73CA9004"/>
@@ -3979,7 +4303,7 @@
       </w:rPr>
     </w:lvl>
   </w:abstractNum>
-  <w:abstractNum w:abstractNumId="4" w15:restartNumberingAfterBreak="0">
+  <w:abstractNum w:abstractNumId="5" w15:restartNumberingAfterBreak="0">
     <w:nsid w:val="3B9F744C"/>
     <w:multiLevelType w:val="hybridMultilevel"/>
     <w:tmpl w:val="0540B36E"/>
@@ -4068,7 +4392,7 @@
       </w:pPr>
     </w:lvl>
   </w:abstractNum>
-  <w:abstractNum w:abstractNumId="5" w15:restartNumberingAfterBreak="0">
+  <w:abstractNum w:abstractNumId="6" w15:restartNumberingAfterBreak="0">
     <w:nsid w:val="452D1842"/>
     <w:multiLevelType w:val="multilevel"/>
     <w:tmpl w:val="99F60D5C"/>
@@ -4181,7 +4505,96 @@
       </w:rPr>
     </w:lvl>
   </w:abstractNum>
-  <w:abstractNum w:abstractNumId="6" w15:restartNumberingAfterBreak="0">
+  <w:abstractNum w:abstractNumId="7" w15:restartNumberingAfterBreak="0">
+    <w:nsid w:val="520141AC"/>
+    <w:multiLevelType w:val="hybridMultilevel"/>
+    <w:tmpl w:val="684E176A"/>
+    <w:lvl w:ilvl="0" w:tplc="BE3455AE">
+      <w:start w:val="1"/>
+      <w:numFmt w:val="decimal"/>
+      <w:lvlText w:val="%1."/>
+      <w:lvlJc w:val="left"/>
+      <w:pPr>
+        <w:ind w:left="1800" w:hanging="360"/>
+      </w:pPr>
+      <w:rPr>
+        <w:rFonts w:hint="default"/>
+      </w:rPr>
+    </w:lvl>
+    <w:lvl w:ilvl="1" w:tplc="08090019" w:tentative="1">
+      <w:start w:val="1"/>
+      <w:numFmt w:val="lowerLetter"/>
+      <w:lvlText w:val="%2."/>
+      <w:lvlJc w:val="left"/>
+      <w:pPr>
+        <w:ind w:left="2520" w:hanging="360"/>
+      </w:pPr>
+    </w:lvl>
+    <w:lvl w:ilvl="2" w:tplc="0809001B" w:tentative="1">
+      <w:start w:val="1"/>
+      <w:numFmt w:val="lowerRoman"/>
+      <w:lvlText w:val="%3."/>
+      <w:lvlJc w:val="right"/>
+      <w:pPr>
+        <w:ind w:left="3240" w:hanging="180"/>
+      </w:pPr>
+    </w:lvl>
+    <w:lvl w:ilvl="3" w:tplc="0809000F" w:tentative="1">
+      <w:start w:val="1"/>
+      <w:numFmt w:val="decimal"/>
+      <w:lvlText w:val="%4."/>
+      <w:lvlJc w:val="left"/>
+      <w:pPr>
+        <w:ind w:left="3960" w:hanging="360"/>
+      </w:pPr>
+    </w:lvl>
+    <w:lvl w:ilvl="4" w:tplc="08090019" w:tentative="1">
+      <w:start w:val="1"/>
+      <w:numFmt w:val="lowerLetter"/>
+      <w:lvlText w:val="%5."/>
+      <w:lvlJc w:val="left"/>
+      <w:pPr>
+        <w:ind w:left="4680" w:hanging="360"/>
+      </w:pPr>
+    </w:lvl>
+    <w:lvl w:ilvl="5" w:tplc="0809001B" w:tentative="1">
+      <w:start w:val="1"/>
+      <w:numFmt w:val="lowerRoman"/>
+      <w:lvlText w:val="%6."/>
+      <w:lvlJc w:val="right"/>
+      <w:pPr>
+        <w:ind w:left="5400" w:hanging="180"/>
+      </w:pPr>
+    </w:lvl>
+    <w:lvl w:ilvl="6" w:tplc="0809000F" w:tentative="1">
+      <w:start w:val="1"/>
+      <w:numFmt w:val="decimal"/>
+      <w:lvlText w:val="%7."/>
+      <w:lvlJc w:val="left"/>
+      <w:pPr>
+        <w:ind w:left="6120" w:hanging="360"/>
+      </w:pPr>
+    </w:lvl>
+    <w:lvl w:ilvl="7" w:tplc="08090019" w:tentative="1">
+      <w:start w:val="1"/>
+      <w:numFmt w:val="lowerLetter"/>
+      <w:lvlText w:val="%8."/>
+      <w:lvlJc w:val="left"/>
+      <w:pPr>
+        <w:ind w:left="6840" w:hanging="360"/>
+      </w:pPr>
+    </w:lvl>
+    <w:lvl w:ilvl="8" w:tplc="0809001B" w:tentative="1">
+      <w:start w:val="1"/>
+      <w:numFmt w:val="lowerRoman"/>
+      <w:lvlText w:val="%9."/>
+      <w:lvlJc w:val="right"/>
+      <w:pPr>
+        <w:ind w:left="7560" w:hanging="180"/>
+      </w:pPr>
+    </w:lvl>
+  </w:abstractNum>
+  <w:abstractNum w:abstractNumId="8" w15:restartNumberingAfterBreak="0">
     <w:nsid w:val="549768B5"/>
     <w:multiLevelType w:val="multilevel"/>
     <w:tmpl w:val="AA2CED40"/>
@@ -4294,7 +4707,7 @@
       </w:rPr>
     </w:lvl>
   </w:abstractNum>
-  <w:abstractNum w:abstractNumId="7" w15:restartNumberingAfterBreak="0">
+  <w:abstractNum w:abstractNumId="9" w15:restartNumberingAfterBreak="0">
     <w:nsid w:val="5C99248F"/>
     <w:multiLevelType w:val="hybridMultilevel"/>
     <w:tmpl w:val="0540B36E"/>
@@ -4383,7 +4796,7 @@
       </w:pPr>
     </w:lvl>
   </w:abstractNum>
-  <w:abstractNum w:abstractNumId="8" w15:restartNumberingAfterBreak="0">
+  <w:abstractNum w:abstractNumId="10" w15:restartNumberingAfterBreak="0">
     <w:nsid w:val="61083259"/>
     <w:multiLevelType w:val="multilevel"/>
     <w:tmpl w:val="019E4B7C"/>
@@ -4496,7 +4909,7 @@
       </w:rPr>
     </w:lvl>
   </w:abstractNum>
-  <w:abstractNum w:abstractNumId="9" w15:restartNumberingAfterBreak="0">
+  <w:abstractNum w:abstractNumId="11" w15:restartNumberingAfterBreak="0">
     <w:nsid w:val="62A6354D"/>
     <w:multiLevelType w:val="multilevel"/>
     <w:tmpl w:val="20BAF09A"/>
@@ -4609,7 +5022,7 @@
       </w:rPr>
     </w:lvl>
   </w:abstractNum>
-  <w:abstractNum w:abstractNumId="10" w15:restartNumberingAfterBreak="0">
+  <w:abstractNum w:abstractNumId="12" w15:restartNumberingAfterBreak="0">
     <w:nsid w:val="7B2C27E2"/>
     <w:multiLevelType w:val="hybridMultilevel"/>
     <w:tmpl w:val="684E176A"/>
@@ -4698,7 +5111,7 @@
       </w:pPr>
     </w:lvl>
   </w:abstractNum>
-  <w:abstractNum w:abstractNumId="11" w15:restartNumberingAfterBreak="0">
+  <w:abstractNum w:abstractNumId="13" w15:restartNumberingAfterBreak="0">
     <w:nsid w:val="7C192C8C"/>
     <w:multiLevelType w:val="hybridMultilevel"/>
     <w:tmpl w:val="4906C674"/>
@@ -4785,7 +5198,7 @@
       </w:pPr>
     </w:lvl>
   </w:abstractNum>
-  <w:abstractNum w:abstractNumId="12" w15:restartNumberingAfterBreak="0">
+  <w:abstractNum w:abstractNumId="14" w15:restartNumberingAfterBreak="0">
     <w:nsid w:val="7D910A1D"/>
     <w:multiLevelType w:val="multilevel"/>
     <w:tmpl w:val="422C1D66"/>
@@ -4899,43 +5312,49 @@
     </w:lvl>
   </w:abstractNum>
   <w:num w:numId="1">
+    <w:abstractNumId w:val="4"/>
+  </w:num>
+  <w:num w:numId="2">
+    <w:abstractNumId w:val="8"/>
+  </w:num>
+  <w:num w:numId="3">
     <w:abstractNumId w:val="3"/>
   </w:num>
-  <w:num w:numId="2">
-    <w:abstractNumId w:val="6"/>
-  </w:num>
-  <w:num w:numId="3">
-    <w:abstractNumId w:val="2"/>
-  </w:num>
   <w:num w:numId="4">
-    <w:abstractNumId w:val="9"/>
+    <w:abstractNumId w:val="11"/>
   </w:num>
   <w:num w:numId="5">
     <w:abstractNumId w:val="0"/>
   </w:num>
   <w:num w:numId="6">
+    <w:abstractNumId w:val="6"/>
+  </w:num>
+  <w:num w:numId="7">
+    <w:abstractNumId w:val="14"/>
+  </w:num>
+  <w:num w:numId="8">
+    <w:abstractNumId w:val="12"/>
+  </w:num>
+  <w:num w:numId="9">
     <w:abstractNumId w:val="5"/>
   </w:num>
-  <w:num w:numId="7">
-    <w:abstractNumId w:val="12"/>
+  <w:num w:numId="10">
+    <w:abstractNumId w:val="9"/>
   </w:num>
-  <w:num w:numId="8">
+  <w:num w:numId="11">
+    <w:abstractNumId w:val="2"/>
+  </w:num>
+  <w:num w:numId="12">
+    <w:abstractNumId w:val="13"/>
+  </w:num>
+  <w:num w:numId="13">
     <w:abstractNumId w:val="10"/>
   </w:num>
-  <w:num w:numId="9">
-    <w:abstractNumId w:val="4"/>
-  </w:num>
-  <w:num w:numId="10">
-    <w:abstractNumId w:val="7"/>
-  </w:num>
-  <w:num w:numId="11">
+  <w:num w:numId="14">
     <w:abstractNumId w:val="1"/>
   </w:num>
-  <w:num w:numId="12">
-    <w:abstractNumId w:val="11"/>
-  </w:num>
-  <w:num w:numId="13">
-    <w:abstractNumId w:val="8"/>
+  <w:num w:numId="15">
+    <w:abstractNumId w:val="7"/>
   </w:num>
 </w:numbering>
 </file>

--- a/SSU/SSU_6.2_Stanodavac/6.2.4_Potvrda_uplate.docx
+++ b/SSU/SSU_6.2_Stanodavac/6.2.4_Potvrda_uplate.docx
@@ -2777,10 +2777,10 @@
         </w:numPr>
       </w:pPr>
       <w:r>
-        <w:t>Stanodavac</w:t>
-      </w:r>
-      <w:r>
-        <w:t xml:space="preserve"> bira podstanara</w:t>
+        <w:t xml:space="preserve">Stanodavac bira jedan ili više </w:t>
+      </w:r>
+      <w:r>
+        <w:t>računa sa liste</w:t>
       </w:r>
     </w:p>
     <w:p>
@@ -2792,52 +2792,13 @@
         </w:numPr>
       </w:pPr>
       <w:r>
-        <w:t xml:space="preserve">Stanodavac pritiska dugme </w:t>
-      </w:r>
-      <w:r>
-        <w:t>“Potvrd</w:t>
-      </w:r>
-      <w:r>
-        <w:t>i</w:t>
-      </w:r>
-      <w:r>
-        <w:t xml:space="preserve">” </w:t>
-      </w:r>
-      <w:r>
-        <w:t>nakon biranja podstanara</w:t>
-      </w:r>
-      <w:r>
-        <w:t>.</w:t>
-      </w:r>
-    </w:p>
-    <w:p>
-      <w:pPr>
-        <w:pStyle w:val="ListParagraph"/>
-        <w:numPr>
-          <w:ilvl w:val="0"/>
-          <w:numId w:val="13"/>
-        </w:numPr>
-      </w:pPr>
-      <w:r>
-        <w:t>Stanodavac bira jedan ili više računa za datog korisnika</w:t>
-      </w:r>
-    </w:p>
-    <w:p>
-      <w:pPr>
-        <w:pStyle w:val="ListParagraph"/>
-        <w:numPr>
-          <w:ilvl w:val="0"/>
-          <w:numId w:val="13"/>
-        </w:numPr>
-      </w:pPr>
-      <w:r>
-        <w:t>Stanodavac pritiska dugme “</w:t>
-      </w:r>
-      <w:r>
-        <w:t>Potvrdi plaćanje ovog/ovih računa</w:t>
-      </w:r>
-      <w:r>
-        <w:t>”</w:t>
+        <w:t>Stanodavac pritiska dugme “Potvrdi</w:t>
+      </w:r>
+      <w:r>
+        <w:t>te</w:t>
+      </w:r>
+      <w:r>
+        <w:t xml:space="preserve"> plaćanje računa”</w:t>
       </w:r>
     </w:p>
     <w:p>
@@ -2931,10 +2892,6 @@
       </w:pPr>
       <w:r>
         <w:tab/>
-      </w:r>
-      <w:bookmarkStart w:id="14" w:name="_Toc3088846"/>
-      <w:bookmarkStart w:id="15" w:name="_Toc3090860"/>
-      <w:r>
         <w:t>2.2</w:t>
       </w:r>
       <w:r>
@@ -2944,7 +2901,7 @@
         <w:t>.</w:t>
       </w:r>
       <w:r>
-        <w:t>1</w:t>
+        <w:t>4</w:t>
       </w:r>
       <w:r>
         <w:t>.</w:t>
@@ -2956,99 +2913,13 @@
         <w:t xml:space="preserve">Stanodavac nije kliknuo na dugme </w:t>
       </w:r>
       <w:r>
-        <w:t>“</w:t>
-      </w:r>
-      <w:r>
-        <w:t>Potvrd</w:t>
-      </w:r>
-      <w:r>
-        <w:t>i</w:t>
-      </w:r>
-      <w:r>
-        <w:t>”</w:t>
-      </w:r>
-      <w:bookmarkEnd w:id="14"/>
-      <w:bookmarkEnd w:id="15"/>
-    </w:p>
-    <w:p>
-      <w:r>
-        <w:tab/>
-      </w:r>
-      <w:r>
-        <w:tab/>
-      </w:r>
-    </w:p>
-    <w:p>
-      <w:pPr>
-        <w:pStyle w:val="ListParagraph"/>
-        <w:numPr>
-          <w:ilvl w:val="0"/>
-          <w:numId w:val="8"/>
-        </w:numPr>
-      </w:pPr>
-      <w:r>
-        <w:t xml:space="preserve">Stanodavac ostaje na strani za </w:t>
-      </w:r>
-      <w:r>
-        <w:t>odabir korisnika i njegovih računa</w:t>
-      </w:r>
-      <w:r>
-        <w:t>.</w:t>
-      </w:r>
-    </w:p>
-    <w:p>
-      <w:pPr>
-        <w:pStyle w:val="ListParagraph"/>
-        <w:numPr>
-          <w:ilvl w:val="0"/>
-          <w:numId w:val="8"/>
-        </w:numPr>
-      </w:pPr>
-      <w:r>
-        <w:t>Stanodavcu se ne prikazuju računi za datog korisnika</w:t>
-      </w:r>
-    </w:p>
-    <w:p>
-      <w:pPr>
-        <w:pStyle w:val="ListParagraph"/>
-        <w:numPr>
-          <w:ilvl w:val="0"/>
-          <w:numId w:val="8"/>
-        </w:numPr>
-      </w:pPr>
-      <w:r>
-        <w:t>Stanodavac se vraca na stavku 2.2.1.1.</w:t>
-      </w:r>
-    </w:p>
-    <w:p/>
-    <w:p>
-      <w:pPr>
-        <w:pStyle w:val="Heading3"/>
-      </w:pPr>
-      <w:r>
-        <w:tab/>
-        <w:t>2.2</w:t>
-      </w:r>
-      <w:r>
-        <w:t>.1</w:t>
-      </w:r>
-      <w:r>
-        <w:t>.</w:t>
-      </w:r>
-      <w:r>
-        <w:t>4</w:t>
-      </w:r>
-      <w:r>
-        <w:t>.</w:t>
-      </w:r>
-      <w:r>
-        <w:t xml:space="preserve">a </w:t>
-      </w:r>
-      <w:r>
-        <w:t xml:space="preserve">Stanodavac nije kliknuo na dugme </w:t>
-      </w:r>
-      <w:r>
-        <w:t>“Potvrdi plaćanje ovog/ovih računa”</w:t>
+        <w:t>“Potvrdi</w:t>
+      </w:r>
+      <w:r>
+        <w:t>te</w:t>
+      </w:r>
+      <w:r>
+        <w:t xml:space="preserve"> plaćanje računa”</w:t>
       </w:r>
     </w:p>
     <w:p/>
@@ -3076,7 +2947,7 @@
         <w:t>Stanodavac se vraca na stavku 2.2.1.</w:t>
       </w:r>
       <w:r>
-        <w:t>4</w:t>
+        <w:t>2</w:t>
       </w:r>
       <w:r>
         <w:t>.</w:t>
@@ -3113,8 +2984,6 @@
       <w:r>
         <w:t>b</w:t>
       </w:r>
-      <w:bookmarkStart w:id="16" w:name="_GoBack"/>
-      <w:bookmarkEnd w:id="16"/>
       <w:r>
         <w:t xml:space="preserve"> </w:t>
       </w:r>
@@ -3122,10 +2991,7 @@
         <w:t xml:space="preserve">Stanodavac je kliknuo na dugme </w:t>
       </w:r>
       <w:r>
-        <w:t>“Potvrdi plaćanje ovog/ovih računa”</w:t>
-      </w:r>
-      <w:r>
-        <w:t>, ali nije odabrao ni jedan račun</w:t>
+        <w:t>“Potvrdi plaćanje ovog/ovih računa”, ali nije odabrao ni jedan račun</w:t>
       </w:r>
     </w:p>
     <w:p/>
@@ -3165,8 +3031,10 @@
         <w:t>Stanodavac se vraca na stavku 2.2.1.</w:t>
       </w:r>
       <w:r>
-        <w:t>3</w:t>
-      </w:r>
+        <w:t>2</w:t>
+      </w:r>
+      <w:bookmarkStart w:id="14" w:name="_GoBack"/>
+      <w:bookmarkEnd w:id="14"/>
       <w:r>
         <w:t>.</w:t>
       </w:r>
@@ -3182,47 +3050,47 @@
           <w:numId w:val="7"/>
         </w:numPr>
       </w:pPr>
-      <w:bookmarkStart w:id="17" w:name="_Toc3088847"/>
-      <w:bookmarkStart w:id="18" w:name="_Toc3090861"/>
+      <w:bookmarkStart w:id="15" w:name="_Toc3088847"/>
+      <w:bookmarkStart w:id="16" w:name="_Toc3090861"/>
       <w:r>
         <w:t>P</w:t>
       </w:r>
       <w:r>
         <w:t>osebni zahtevi</w:t>
+      </w:r>
+      <w:bookmarkEnd w:id="15"/>
+      <w:bookmarkEnd w:id="16"/>
+    </w:p>
+    <w:p/>
+    <w:p>
+      <w:pPr>
+        <w:ind w:left="720" w:firstLine="720"/>
+      </w:pPr>
+      <w:r>
+        <w:t>Nema ih.</w:t>
+      </w:r>
+    </w:p>
+    <w:p>
+      <w:pPr>
+        <w:pStyle w:val="Heading2"/>
+      </w:pPr>
+      <w:bookmarkStart w:id="17" w:name="_Toc3088848"/>
+      <w:bookmarkStart w:id="18" w:name="_Toc3090862"/>
+      <w:r>
+        <w:t>2.</w:t>
+      </w:r>
+      <w:r>
+        <w:t>5</w:t>
+      </w:r>
+      <w:r>
+        <w:t xml:space="preserve"> </w:t>
+      </w:r>
+      <w:r>
+        <w:tab/>
+        <w:t>Preduslovi</w:t>
       </w:r>
       <w:bookmarkEnd w:id="17"/>
       <w:bookmarkEnd w:id="18"/>
-    </w:p>
-    <w:p/>
-    <w:p>
-      <w:pPr>
-        <w:ind w:left="720" w:firstLine="720"/>
-      </w:pPr>
-      <w:r>
-        <w:t>Nema ih.</w:t>
-      </w:r>
-    </w:p>
-    <w:p>
-      <w:pPr>
-        <w:pStyle w:val="Heading2"/>
-      </w:pPr>
-      <w:bookmarkStart w:id="19" w:name="_Toc3088848"/>
-      <w:bookmarkStart w:id="20" w:name="_Toc3090862"/>
-      <w:r>
-        <w:t>2.</w:t>
-      </w:r>
-      <w:r>
-        <w:t>5</w:t>
-      </w:r>
-      <w:r>
-        <w:t xml:space="preserve"> </w:t>
-      </w:r>
-      <w:r>
-        <w:tab/>
-        <w:t>Preduslovi</w:t>
-      </w:r>
-      <w:bookmarkEnd w:id="19"/>
-      <w:bookmarkEnd w:id="20"/>
     </w:p>
     <w:p>
       <w:pPr>
@@ -3253,13 +3121,13 @@
           <w:numId w:val="7"/>
         </w:numPr>
       </w:pPr>
-      <w:bookmarkStart w:id="21" w:name="_Toc3088849"/>
-      <w:bookmarkStart w:id="22" w:name="_Toc3090863"/>
+      <w:bookmarkStart w:id="19" w:name="_Toc3088849"/>
+      <w:bookmarkStart w:id="20" w:name="_Toc3090863"/>
       <w:r>
         <w:t>Posledice</w:t>
       </w:r>
-      <w:bookmarkEnd w:id="21"/>
-      <w:bookmarkEnd w:id="22"/>
+      <w:bookmarkEnd w:id="19"/>
+      <w:bookmarkEnd w:id="20"/>
     </w:p>
     <w:p/>
     <w:p>
